--- a/（藤井）作業指示書/作業指示書(藤井).docx
+++ b/（藤井）作業指示書/作業指示書(藤井).docx
@@ -83,7 +83,7 @@
           <w:p>
             <w:pPr>
               <w:rPr>
-                <w:rFonts w:ascii="Meiryo UI" w:eastAsia="Meiryo UI" w:hAnsi="Meiryo UI" w:hint="eastAsia"/>
+                <w:rFonts w:ascii="Meiryo UI" w:eastAsia="Meiryo UI" w:hAnsi="Meiryo UI"/>
               </w:rPr>
             </w:pPr>
             <w:r>
@@ -121,7 +121,7 @@
           <w:p>
             <w:pPr>
               <w:rPr>
-                <w:rFonts w:ascii="Meiryo UI" w:eastAsia="Meiryo UI" w:hAnsi="Meiryo UI" w:hint="eastAsia"/>
+                <w:rFonts w:ascii="Meiryo UI" w:eastAsia="Meiryo UI" w:hAnsi="Meiryo UI"/>
               </w:rPr>
             </w:pPr>
             <w:r>
@@ -164,7 +164,7 @@
               <w:rPr>
                 <w:rFonts w:ascii="Meiryo UI" w:eastAsia="Meiryo UI" w:hAnsi="Meiryo UI" w:hint="eastAsia"/>
               </w:rPr>
-              <w:t>越智、村上</w:t>
+              <w:t>藤井</w:t>
             </w:r>
           </w:p>
         </w:tc>
@@ -274,7 +274,7 @@
           <w:p>
             <w:pPr>
               <w:rPr>
-                <w:rFonts w:ascii="Meiryo UI" w:eastAsia="Meiryo UI" w:hAnsi="Meiryo UI" w:hint="eastAsia"/>
+                <w:rFonts w:ascii="Meiryo UI" w:eastAsia="Meiryo UI" w:hAnsi="Meiryo UI"/>
               </w:rPr>
             </w:pPr>
             <w:r>
@@ -283,6 +283,8 @@
               </w:rPr>
               <w:t>主人公の部屋の内装の作成</w:t>
             </w:r>
+            <w:bookmarkStart w:id="0" w:name="_GoBack"/>
+            <w:bookmarkEnd w:id="0"/>
           </w:p>
         </w:tc>
       </w:tr>
@@ -311,11 +313,9 @@
           <w:p>
             <w:pPr>
               <w:rPr>
-                <w:rFonts w:ascii="Meiryo UI" w:eastAsia="Meiryo UI" w:hAnsi="Meiryo UI" w:hint="eastAsia"/>
-              </w:rPr>
-            </w:pPr>
-            <w:bookmarkStart w:id="0" w:name="_GoBack"/>
-            <w:bookmarkEnd w:id="0"/>
+                <w:rFonts w:ascii="Meiryo UI" w:eastAsia="Meiryo UI" w:hAnsi="Meiryo UI"/>
+              </w:rPr>
+            </w:pPr>
           </w:p>
           <w:p>
             <w:pPr>
@@ -333,7 +333,7 @@
           <w:p>
             <w:pPr>
               <w:rPr>
-                <w:rFonts w:ascii="Meiryo UI" w:eastAsia="Meiryo UI" w:hAnsi="Meiryo UI" w:hint="eastAsia"/>
+                <w:rFonts w:ascii="Meiryo UI" w:eastAsia="Meiryo UI" w:hAnsi="Meiryo UI"/>
               </w:rPr>
             </w:pPr>
             <w:r>
@@ -346,7 +346,7 @@
           <w:p>
             <w:pPr>
               <w:rPr>
-                <w:rFonts w:ascii="Meiryo UI" w:eastAsia="Meiryo UI" w:hAnsi="Meiryo UI" w:hint="eastAsia"/>
+                <w:rFonts w:ascii="Meiryo UI" w:eastAsia="Meiryo UI" w:hAnsi="Meiryo UI"/>
               </w:rPr>
             </w:pPr>
             <w:r>
@@ -382,7 +382,31 @@
         <w:rPr>
           <w:rFonts w:ascii="Meiryo UI" w:eastAsia="Meiryo UI" w:hAnsi="Meiryo UI"/>
         </w:rPr>
-        <w:t xml:space="preserve">　完了予定日　2017/○○/○○</w:t>
+        <w:t xml:space="preserve">　完了予定日　</w:t>
+      </w:r>
+      <w:r>
+        <w:rPr>
+          <w:rFonts w:ascii="Meiryo UI" w:eastAsia="Meiryo UI" w:hAnsi="Meiryo UI"/>
+        </w:rPr>
+        <w:t>2017/</w:t>
+      </w:r>
+      <w:r>
+        <w:rPr>
+          <w:rFonts w:ascii="Meiryo UI" w:eastAsia="Meiryo UI" w:hAnsi="Meiryo UI" w:hint="eastAsia"/>
+        </w:rPr>
+        <w:t>3</w:t>
+      </w:r>
+      <w:r>
+        <w:rPr>
+          <w:rFonts w:ascii="Meiryo UI" w:eastAsia="Meiryo UI" w:hAnsi="Meiryo UI"/>
+        </w:rPr>
+        <w:t>/</w:t>
+      </w:r>
+      <w:r>
+        <w:rPr>
+          <w:rFonts w:ascii="Meiryo UI" w:eastAsia="Meiryo UI" w:hAnsi="Meiryo UI" w:hint="eastAsia"/>
+        </w:rPr>
+        <w:t>21</w:t>
       </w:r>
     </w:p>
     <w:tbl>
@@ -415,7 +439,19 @@
               <w:rPr>
                 <w:rFonts w:ascii="Meiryo UI" w:eastAsia="Meiryo UI" w:hAnsi="Meiryo UI"/>
               </w:rPr>
-              <w:t xml:space="preserve">　　　　□　完了　　　　　　　　　　　□未完了</w:t>
+              <w:t xml:space="preserve">　　　　□　完了　　　　　　　　　　　</w:t>
+            </w:r>
+            <w:r>
+              <w:rPr>
+                <w:rFonts w:ascii="Meiryo UI" w:eastAsia="Meiryo UI" w:hAnsi="Meiryo UI" w:hint="eastAsia"/>
+              </w:rPr>
+              <w:t>☑</w:t>
+            </w:r>
+            <w:r>
+              <w:rPr>
+                <w:rFonts w:ascii="Meiryo UI" w:eastAsia="Meiryo UI" w:hAnsi="Meiryo UI"/>
+              </w:rPr>
+              <w:t>未完了</w:t>
             </w:r>
           </w:p>
         </w:tc>
@@ -442,6 +478,12 @@
                 <w:rFonts w:ascii="Meiryo UI" w:eastAsia="Meiryo UI" w:hAnsi="Meiryo UI" w:hint="eastAsia"/>
               </w:rPr>
               <w:t xml:space="preserve">　</w:t>
+            </w:r>
+            <w:r>
+              <w:rPr>
+                <w:rFonts w:ascii="Meiryo UI" w:eastAsia="Meiryo UI" w:hAnsi="Meiryo UI" w:hint="eastAsia"/>
+              </w:rPr>
+              <w:t>部屋の内装</w:t>
             </w:r>
           </w:p>
         </w:tc>
@@ -461,6 +503,31 @@
               </w:rPr>
             </w:pPr>
           </w:p>
+          <w:p>
+            <w:pPr>
+              <w:rPr>
+                <w:rFonts w:ascii="Meiryo UI" w:eastAsia="Meiryo UI" w:hAnsi="Meiryo UI"/>
+              </w:rPr>
+            </w:pPr>
+            <w:r>
+              <w:rPr>
+                <w:rFonts w:ascii="Meiryo UI" w:eastAsia="Meiryo UI" w:hAnsi="Meiryo UI" w:hint="eastAsia"/>
+              </w:rPr>
+              <w:t>Asset Stor</w:t>
+            </w:r>
+            <w:r>
+              <w:rPr>
+                <w:rFonts w:ascii="Meiryo UI" w:eastAsia="Meiryo UI" w:hAnsi="Meiryo UI"/>
+              </w:rPr>
+              <w:t>e</w:t>
+            </w:r>
+            <w:r>
+              <w:rPr>
+                <w:rFonts w:ascii="Meiryo UI" w:eastAsia="Meiryo UI" w:hAnsi="Meiryo UI" w:hint="eastAsia"/>
+              </w:rPr>
+              <w:t>から拾ってきてからサイズ調整を行う</w:t>
+            </w:r>
+          </w:p>
         </w:tc>
       </w:tr>
       <w:tr>
@@ -487,7 +554,7 @@
           <w:p>
             <w:pPr>
               <w:rPr>
-                <w:rFonts w:ascii="Meiryo UI" w:eastAsia="Meiryo UI" w:hAnsi="Meiryo UI" w:hint="eastAsia"/>
+                <w:rFonts w:ascii="Meiryo UI" w:eastAsia="Meiryo UI" w:hAnsi="Meiryo UI"/>
               </w:rPr>
             </w:pPr>
             <w:r>
@@ -506,7 +573,25 @@
               <w:rPr>
                 <w:rFonts w:ascii="Meiryo UI" w:eastAsia="Meiryo UI" w:hAnsi="Meiryo UI" w:hint="eastAsia"/>
               </w:rPr>
-              <w:t>3月21日</w:t>
+              <w:t>4</w:t>
+            </w:r>
+            <w:r>
+              <w:rPr>
+                <w:rFonts w:ascii="Meiryo UI" w:eastAsia="Meiryo UI" w:hAnsi="Meiryo UI" w:hint="eastAsia"/>
+              </w:rPr>
+              <w:t>月</w:t>
+            </w:r>
+            <w:r>
+              <w:rPr>
+                <w:rFonts w:ascii="Meiryo UI" w:eastAsia="Meiryo UI" w:hAnsi="Meiryo UI" w:hint="eastAsia"/>
+              </w:rPr>
+              <w:t>24</w:t>
+            </w:r>
+            <w:r>
+              <w:rPr>
+                <w:rFonts w:ascii="Meiryo UI" w:eastAsia="Meiryo UI" w:hAnsi="Meiryo UI" w:hint="eastAsia"/>
+              </w:rPr>
+              <w:t>日</w:t>
             </w:r>
           </w:p>
         </w:tc>
@@ -1917,6 +2002,28 @@
       <w:jc w:val="both"/>
     </w:pPr>
   </w:style>
+  <w:style w:type="paragraph" w:styleId="3">
+    <w:name w:val="heading 3"/>
+    <w:basedOn w:val="a"/>
+    <w:link w:val="30"/>
+    <w:uiPriority w:val="9"/>
+    <w:qFormat/>
+    <w:rsid w:val="007149D1"/>
+    <w:pPr>
+      <w:widowControl/>
+      <w:spacing w:before="100" w:beforeAutospacing="1" w:after="100" w:afterAutospacing="1"/>
+      <w:jc w:val="left"/>
+      <w:outlineLvl w:val="2"/>
+    </w:pPr>
+    <w:rPr>
+      <w:rFonts w:ascii="ＭＳ Ｐゴシック" w:eastAsia="ＭＳ Ｐゴシック" w:hAnsi="ＭＳ Ｐゴシック" w:cs="ＭＳ Ｐゴシック"/>
+      <w:b/>
+      <w:bCs/>
+      <w:kern w:val="0"/>
+      <w:sz w:val="27"/>
+      <w:szCs w:val="27"/>
+    </w:rPr>
+  </w:style>
   <w:style w:type="character" w:default="1" w:styleId="a0">
     <w:name w:val="Default Paragraph Font"/>
     <w:uiPriority w:val="1"/>
@@ -2003,6 +2110,33 @@
         <w:insideV w:val="single" w:sz="4" w:space="0" w:color="auto"/>
       </w:tblBorders>
     </w:tblPr>
+  </w:style>
+  <w:style w:type="character" w:customStyle="1" w:styleId="30">
+    <w:name w:val="見出し 3 (文字)"/>
+    <w:basedOn w:val="a0"/>
+    <w:link w:val="3"/>
+    <w:uiPriority w:val="9"/>
+    <w:rsid w:val="007149D1"/>
+    <w:rPr>
+      <w:rFonts w:ascii="ＭＳ Ｐゴシック" w:eastAsia="ＭＳ Ｐゴシック" w:hAnsi="ＭＳ Ｐゴシック" w:cs="ＭＳ Ｐゴシック"/>
+      <w:b/>
+      <w:bCs/>
+      <w:kern w:val="0"/>
+      <w:sz w:val="27"/>
+      <w:szCs w:val="27"/>
+    </w:rPr>
+  </w:style>
+  <w:style w:type="character" w:styleId="a8">
+    <w:name w:val="Hyperlink"/>
+    <w:basedOn w:val="a0"/>
+    <w:uiPriority w:val="99"/>
+    <w:semiHidden/>
+    <w:unhideWhenUsed/>
+    <w:rsid w:val="007149D1"/>
+    <w:rPr>
+      <w:color w:val="0000FF"/>
+      <w:u w:val="single"/>
+    </w:rPr>
   </w:style>
 </w:styles>
 </file>
